--- a/docs/cv.ru.olegblud.docx
+++ b/docs/cv.ru.olegblud.docx
@@ -1,6 +1,6 @@
 
 <file path=word/document.xml><?xml version="1.0" encoding="utf-8"?>
-<w:document xmlns:wpc="http://schemas.microsoft.com/office/word/2010/wordprocessingCanvas" xmlns:mc="http://schemas.openxmlformats.org/markup-compatibility/2006" xmlns:o="urn:schemas-microsoft-com:office:office" xmlns:r="http://schemas.openxmlformats.org/officeDocument/2006/relationships" xmlns:m="http://schemas.openxmlformats.org/officeDocument/2006/math" xmlns:v="urn:schemas-microsoft-com:vml" xmlns:wp14="http://schemas.microsoft.com/office/word/2010/wordprocessingDrawing" xmlns:wp="http://schemas.openxmlformats.org/drawingml/2006/wordprocessingDrawing" xmlns:w10="urn:schemas-microsoft-com:office:word" xmlns:w="http://schemas.openxmlformats.org/wordprocessingml/2006/main" xmlns:w14="http://schemas.microsoft.com/office/word/2010/wordml" xmlns:w15="http://schemas.microsoft.com/office/word/2012/wordml" xmlns:wpg="http://schemas.microsoft.com/office/word/2010/wordprocessingGroup" xmlns:wpi="http://schemas.microsoft.com/office/word/2010/wordprocessingInk" xmlns:wne="http://schemas.microsoft.com/office/word/2006/wordml" xmlns:wps="http://schemas.microsoft.com/office/word/2010/wordprocessingShape" mc:Ignorable="w14 w15 wp14">
+<w:document xmlns:wpc="http://schemas.microsoft.com/office/word/2010/wordprocessingCanvas" xmlns:cx="http://schemas.microsoft.com/office/drawing/2014/chartex" xmlns:mc="http://schemas.openxmlformats.org/markup-compatibility/2006" xmlns:o="urn:schemas-microsoft-com:office:office" xmlns:r="http://schemas.openxmlformats.org/officeDocument/2006/relationships" xmlns:m="http://schemas.openxmlformats.org/officeDocument/2006/math" xmlns:v="urn:schemas-microsoft-com:vml" xmlns:wp14="http://schemas.microsoft.com/office/word/2010/wordprocessingDrawing" xmlns:wp="http://schemas.openxmlformats.org/drawingml/2006/wordprocessingDrawing" xmlns:w10="urn:schemas-microsoft-com:office:word" xmlns:w="http://schemas.openxmlformats.org/wordprocessingml/2006/main" xmlns:w14="http://schemas.microsoft.com/office/word/2010/wordml" xmlns:w15="http://schemas.microsoft.com/office/word/2012/wordml" xmlns:w16se="http://schemas.microsoft.com/office/word/2015/wordml/symex" xmlns:wpg="http://schemas.microsoft.com/office/word/2010/wordprocessingGroup" xmlns:wpi="http://schemas.microsoft.com/office/word/2010/wordprocessingInk" xmlns:wne="http://schemas.microsoft.com/office/word/2006/wordml" xmlns:wps="http://schemas.microsoft.com/office/word/2010/wordprocessingShape" mc:Ignorable="w14 w15 w16se wp14">
   <w:body>
     <w:p>
       <w:pPr>
@@ -2811,7 +2811,6 @@
         </w:rPr>
       </w:pPr>
       <w:hyperlink r:id="rId13" w:tooltip="Группа Блуд" w:history="1">
-        <w:proofErr w:type="gramStart"/>
         <w:r>
           <w:rPr>
             <w:rStyle w:val="a4"/>
@@ -2823,7 +2822,6 @@
           </w:rPr>
           <w:t>Рок группа</w:t>
         </w:r>
-        <w:proofErr w:type="gramEnd"/>
       </w:hyperlink>
     </w:p>
     <w:p>
@@ -3279,6 +3277,8 @@
           <w:lang w:val="en-US" w:eastAsia="ru-RU"/>
         </w:rPr>
       </w:pPr>
+      <w:bookmarkStart w:id="0" w:name="_GoBack"/>
+      <w:bookmarkEnd w:id="0"/>
       <w:r>
         <w:rPr>
           <w:rFonts w:asciiTheme="majorHAnsi" w:eastAsia="Times New Roman" w:hAnsiTheme="majorHAnsi" w:cs="Open Sans"/>
@@ -3289,7 +3289,7 @@
           <w:szCs w:val="20"/>
           <w:lang w:eastAsia="ru-RU"/>
         </w:rPr>
-        <w:t>Телефон</w:t>
+        <w:t>Вебсайт</w:t>
       </w:r>
       <w:r>
         <w:rPr>
@@ -3306,68 +3306,15 @@
       <w:r>
         <w:rPr>
           <w:rFonts w:asciiTheme="majorHAnsi" w:eastAsia="Times New Roman" w:hAnsiTheme="majorHAnsi" w:cs="Open Sans"/>
-          <w:color w:val="7D7D7D"/>
-          <w:sz w:val="20"/>
-          <w:szCs w:val="20"/>
-          <w:lang w:val="en-US" w:eastAsia="ru-RU"/>
-        </w:rPr>
-        <w:t>: +38 (098) 315-92-92</w:t>
-      </w:r>
-    </w:p>
-    <w:p>
-      <w:pPr>
-        <w:numPr>
-          <w:ilvl w:val="0"/>
-          <w:numId w:val="2"/>
-        </w:numPr>
-        <w:spacing w:after="0" w:line="390" w:lineRule="atLeast"/>
-        <w:ind w:left="0"/>
-        <w:rPr>
-          <w:rFonts w:asciiTheme="majorHAnsi" w:eastAsia="Times New Roman" w:hAnsiTheme="majorHAnsi" w:cs="Open Sans"/>
-          <w:color w:val="7D7D7D"/>
-          <w:sz w:val="20"/>
-          <w:szCs w:val="20"/>
-          <w:lang w:val="en-US" w:eastAsia="ru-RU"/>
-        </w:rPr>
-      </w:pPr>
-      <w:r>
-        <w:rPr>
-          <w:rFonts w:asciiTheme="majorHAnsi" w:eastAsia="Times New Roman" w:hAnsiTheme="majorHAnsi" w:cs="Open Sans"/>
           <w:b/>
           <w:bCs/>
           <w:color w:val="7D7D7D"/>
           <w:sz w:val="20"/>
           <w:szCs w:val="20"/>
-          <w:lang w:eastAsia="ru-RU"/>
-        </w:rPr>
-        <w:t>Вебсайт</w:t>
-      </w:r>
-      <w:r>
-        <w:rPr>
-          <w:rFonts w:asciiTheme="majorHAnsi" w:eastAsia="Times New Roman" w:hAnsiTheme="majorHAnsi" w:cs="Open Sans"/>
-          <w:b/>
-          <w:bCs/>
-          <w:color w:val="7D7D7D"/>
-          <w:sz w:val="20"/>
-          <w:szCs w:val="20"/>
           <w:lang w:val="en-US" w:eastAsia="ru-RU"/>
         </w:rPr>
         <w:tab/>
       </w:r>
-      <w:r>
-        <w:rPr>
-          <w:rFonts w:asciiTheme="majorHAnsi" w:eastAsia="Times New Roman" w:hAnsiTheme="majorHAnsi" w:cs="Open Sans"/>
-          <w:b/>
-          <w:bCs/>
-          <w:color w:val="7D7D7D"/>
-          <w:sz w:val="20"/>
-          <w:szCs w:val="20"/>
-          <w:lang w:val="en-US" w:eastAsia="ru-RU"/>
-        </w:rPr>
-        <w:tab/>
-      </w:r>
-      <w:bookmarkStart w:id="0" w:name="_GoBack"/>
-      <w:bookmarkEnd w:id="0"/>
       <w:r>
         <w:rPr>
           <w:rFonts w:asciiTheme="majorHAnsi" w:eastAsia="Times New Roman" w:hAnsiTheme="majorHAnsi" w:cs="Open Sans"/>
@@ -3575,7 +3522,7 @@
           <w:color w:val="7D7D7D"/>
           <w:sz w:val="20"/>
           <w:szCs w:val="20"/>
-          <w:lang w:val="en-US" w:eastAsia="ru-RU"/>
+          <w:lang w:eastAsia="ru-RU"/>
         </w:rPr>
         <w:tab/>
       </w:r>
@@ -3587,7 +3534,7 @@
           <w:color w:val="7D7D7D"/>
           <w:sz w:val="20"/>
           <w:szCs w:val="20"/>
-          <w:lang w:val="en-US" w:eastAsia="ru-RU"/>
+          <w:lang w:eastAsia="ru-RU"/>
         </w:rPr>
         <w:tab/>
       </w:r>
@@ -3597,7 +3544,7 @@
           <w:color w:val="7D7D7D"/>
           <w:sz w:val="20"/>
           <w:szCs w:val="20"/>
-          <w:lang w:val="en-US" w:eastAsia="ru-RU"/>
+          <w:lang w:eastAsia="ru-RU"/>
         </w:rPr>
         <w:t xml:space="preserve">: </w:t>
       </w:r>
@@ -3617,7 +3564,7 @@
           <w:color w:val="7D7D7D"/>
           <w:sz w:val="20"/>
           <w:szCs w:val="20"/>
-          <w:lang w:val="en-US" w:eastAsia="ru-RU"/>
+          <w:lang w:eastAsia="ru-RU"/>
         </w:rPr>
         <w:t xml:space="preserve">, </w:t>
       </w:r>
@@ -3637,7 +3584,7 @@
           <w:color w:val="7D7D7D"/>
           <w:sz w:val="20"/>
           <w:szCs w:val="20"/>
-          <w:lang w:val="en-US" w:eastAsia="ru-RU"/>
+          <w:lang w:eastAsia="ru-RU"/>
         </w:rPr>
         <w:t xml:space="preserve"> </w:t>
       </w:r>
@@ -4029,8 +3976,8 @@
 </file>
 
 <file path=word/numbering.xml><?xml version="1.0" encoding="utf-8"?>
-<w:numbering xmlns:wpc="http://schemas.microsoft.com/office/word/2010/wordprocessingCanvas" xmlns:mc="http://schemas.openxmlformats.org/markup-compatibility/2006" xmlns:o="urn:schemas-microsoft-com:office:office" xmlns:r="http://schemas.openxmlformats.org/officeDocument/2006/relationships" xmlns:m="http://schemas.openxmlformats.org/officeDocument/2006/math" xmlns:v="urn:schemas-microsoft-com:vml" xmlns:wp14="http://schemas.microsoft.com/office/word/2010/wordprocessingDrawing" xmlns:wp="http://schemas.openxmlformats.org/drawingml/2006/wordprocessingDrawing" xmlns:w10="urn:schemas-microsoft-com:office:word" xmlns:w="http://schemas.openxmlformats.org/wordprocessingml/2006/main" xmlns:w14="http://schemas.microsoft.com/office/word/2010/wordml" xmlns:w15="http://schemas.microsoft.com/office/word/2012/wordml" xmlns:wpg="http://schemas.microsoft.com/office/word/2010/wordprocessingGroup" xmlns:wpi="http://schemas.microsoft.com/office/word/2010/wordprocessingInk" xmlns:wne="http://schemas.microsoft.com/office/word/2006/wordml" xmlns:wps="http://schemas.microsoft.com/office/word/2010/wordprocessingShape" mc:Ignorable="w14 w15 wp14">
-  <w:abstractNum w:abstractNumId="0">
+<w:numbering xmlns:wpc="http://schemas.microsoft.com/office/word/2010/wordprocessingCanvas" xmlns:cx="http://schemas.microsoft.com/office/drawing/2014/chartex" xmlns:mc="http://schemas.openxmlformats.org/markup-compatibility/2006" xmlns:o="urn:schemas-microsoft-com:office:office" xmlns:r="http://schemas.openxmlformats.org/officeDocument/2006/relationships" xmlns:m="http://schemas.openxmlformats.org/officeDocument/2006/math" xmlns:v="urn:schemas-microsoft-com:vml" xmlns:wp14="http://schemas.microsoft.com/office/word/2010/wordprocessingDrawing" xmlns:wp="http://schemas.openxmlformats.org/drawingml/2006/wordprocessingDrawing" xmlns:w10="urn:schemas-microsoft-com:office:word" xmlns:w="http://schemas.openxmlformats.org/wordprocessingml/2006/main" xmlns:w14="http://schemas.microsoft.com/office/word/2010/wordml" xmlns:w15="http://schemas.microsoft.com/office/word/2012/wordml" xmlns:w16se="http://schemas.microsoft.com/office/word/2015/wordml/symex" xmlns:wpg="http://schemas.microsoft.com/office/word/2010/wordprocessingGroup" xmlns:wpi="http://schemas.microsoft.com/office/word/2010/wordprocessingInk" xmlns:wne="http://schemas.microsoft.com/office/word/2006/wordml" xmlns:wps="http://schemas.microsoft.com/office/word/2010/wordprocessingShape" mc:Ignorable="w14 w15 w16se wp14">
+  <w:abstractNum w:abstractNumId="0" w15:restartNumberingAfterBreak="0">
     <w:nsid w:val="43530DB4"/>
     <w:multiLevelType w:val="multilevel"/>
     <w:tmpl w:val="BDAAB0D0"/>
@@ -4179,7 +4126,7 @@
       </w:rPr>
     </w:lvl>
   </w:abstractNum>
-  <w:abstractNum w:abstractNumId="1">
+  <w:abstractNum w:abstractNumId="1" w15:restartNumberingAfterBreak="0">
     <w:nsid w:val="757C72A2"/>
     <w:multiLevelType w:val="hybridMultilevel"/>
     <w:tmpl w:val="132E3E2C"/>
@@ -4302,7 +4249,7 @@
 </file>
 
 <file path=word/styles.xml><?xml version="1.0" encoding="utf-8"?>
-<w:styles xmlns:mc="http://schemas.openxmlformats.org/markup-compatibility/2006" xmlns:r="http://schemas.openxmlformats.org/officeDocument/2006/relationships" xmlns:w="http://schemas.openxmlformats.org/wordprocessingml/2006/main" xmlns:w14="http://schemas.microsoft.com/office/word/2010/wordml" xmlns:w15="http://schemas.microsoft.com/office/word/2012/wordml" mc:Ignorable="w14 w15">
+<w:styles xmlns:mc="http://schemas.openxmlformats.org/markup-compatibility/2006" xmlns:r="http://schemas.openxmlformats.org/officeDocument/2006/relationships" xmlns:w="http://schemas.openxmlformats.org/wordprocessingml/2006/main" xmlns:w14="http://schemas.microsoft.com/office/word/2010/wordml" xmlns:w15="http://schemas.microsoft.com/office/word/2012/wordml" xmlns:w16se="http://schemas.microsoft.com/office/word/2015/wordml/symex" mc:Ignorable="w14 w15 w16se">
   <w:docDefaults>
     <w:rPrDefault>
       <w:rPr>
